--- a/docs/Инструкции и регламенты/Инструкция по установке и использованию Git.docx
+++ b/docs/Инструкции и регламенты/Инструкция по установке и использованию Git.docx
@@ -7,9 +7,6 @@
         <w:pStyle w:val="1"/>
       </w:pPr>
       <w:r>
-        <w:rPr>
-          <w:lang w:val="en-US"/>
-        </w:rPr>
         <w:t xml:space="preserve">1 </w:t>
       </w:r>
       <w:r>
@@ -508,11 +505,6 @@
       </w:r>
     </w:p>
     <w:p>
-      <w:pPr>
-        <w:rPr>
-          <w:lang w:val="en-US"/>
-        </w:rPr>
-      </w:pPr>
       <w:r>
         <w:t>Нажать кнопку «</w:t>
       </w:r>
@@ -525,16 +517,65 @@
       <w:r>
         <w:t>»</w:t>
       </w:r>
-      <w:bookmarkStart w:id="0" w:name="_GoBack"/>
-      <w:bookmarkEnd w:id="0"/>
     </w:p>
     <w:p>
-      <w:pPr>
+      <w:r>
+        <w:t xml:space="preserve">Ввести данные аккаунта на </w:t>
+      </w:r>
+      <w:proofErr w:type="spellStart"/>
+      <w:r>
         <w:rPr>
           <w:lang w:val="en-US"/>
         </w:rPr>
-      </w:pPr>
+        <w:t>GitHub</w:t>
+      </w:r>
+      <w:proofErr w:type="spellEnd"/>
+      <w:r>
+        <w:t xml:space="preserve"> </w:t>
+      </w:r>
+      <w:r>
+        <w:t>(</w:t>
+      </w:r>
+      <w:r>
+        <w:rPr>
+          <w:lang w:val="en-US"/>
+        </w:rPr>
+        <w:t>e</w:t>
+      </w:r>
+      <w:r>
+        <w:t>-</w:t>
+      </w:r>
+      <w:r>
+        <w:rPr>
+          <w:lang w:val="en-US"/>
+        </w:rPr>
+        <w:t>mail</w:t>
+      </w:r>
+      <w:r>
+        <w:t xml:space="preserve"> </w:t>
+      </w:r>
+      <w:r>
+        <w:t xml:space="preserve">и пароль), если аккаунта нет, то его необходимо предварительно создать </w:t>
+      </w:r>
+      <w:r>
+        <w:t>на</w:t>
+      </w:r>
+      <w:bookmarkStart w:id="0" w:name="_GoBack"/>
+      <w:bookmarkEnd w:id="0"/>
+      <w:r>
+        <w:t xml:space="preserve"> сайте </w:t>
+      </w:r>
+      <w:hyperlink r:id="rId9" w:history="1">
+        <w:r>
+          <w:rPr>
+            <w:rStyle w:val="af5"/>
+          </w:rPr>
+          <w:t>https://github.com</w:t>
+        </w:r>
+      </w:hyperlink>
     </w:p>
+    <w:p/>
+    <w:p/>
     <w:p/>
     <w:p/>
     <w:p/>
